--- a/lab2.5/doc/lab2(5).docx
+++ b/lab2.5/doc/lab2(5).docx
@@ -693,22 +693,16 @@
     </w:p>
     <w:p>
       <w:pPr>
-        <w:pStyle w:val="a3"/>
-        <w:spacing w:after="0" w:line="240" w:lineRule="auto"/>
-        <w:ind w:left="0" w:firstLine="709"/>
-        <w:jc w:val="center"/>
-        <w:rPr>
-          <w:rFonts w:ascii="Times New Roman" w:hAnsi="Times New Roman" w:cs="Times New Roman"/>
-          <w:sz w:val="28"/>
-          <w:szCs w:val="28"/>
-        </w:rPr>
-      </w:pPr>
-      <w:r>
-        <w:rPr>
-          <w:rFonts w:ascii="Times New Roman" w:hAnsi="Times New Roman" w:cs="Times New Roman"/>
+        <w:spacing w:after="0" w:line="240" w:lineRule="auto"/>
+        <w:rPr>
+          <w:rFonts w:ascii="Times New Roman" w:hAnsi="Times New Roman" w:cs="Times New Roman"/>
+          <w:sz w:val="28"/>
+          <w:szCs w:val="28"/>
+        </w:rPr>
+      </w:pPr>
+      <w:r>
+        <w:rPr>
           <w:noProof/>
-          <w:sz w:val="28"/>
-          <w:szCs w:val="28"/>
           <w:lang w:eastAsia="ru-RU"/>
         </w:rPr>
         <w:drawing>
@@ -833,7 +827,7 @@
                     <a:blip r:embed="rId6" cstate="print">
                       <a:extLst>
                         <a:ext uri="{28A0092B-C50C-407E-A947-70E740481C1C}">
-                          <a14:useLocalDpi xmlns:a14="http://schemas.microsoft.com/office/drawing/2010/main" xmlns:wps="http://schemas.microsoft.com/office/word/2010/wordprocessingShape" xmlns:wpi="http://schemas.microsoft.com/office/word/2010/wordprocessingInk" xmlns:wpg="http://schemas.microsoft.com/office/word/2010/wordprocessingGroup" xmlns:w16se="http://schemas.microsoft.com/office/word/2015/wordml/symex" xmlns:w16sdtdh="http://schemas.microsoft.com/office/word/2020/wordml/sdtdatahash" xmlns:w16="http://schemas.microsoft.com/office/word/2018/wordml" xmlns:w16cid="http://schemas.microsoft.com/office/word/2016/wordml/cid" xmlns:w16cex="http://schemas.microsoft.com/office/word/2018/wordml/cex" xmlns:w15="http://schemas.microsoft.com/office/word/2012/wordml" xmlns:w14="http://schemas.microsoft.com/office/word/2010/wordml" xmlns:w="http://schemas.openxmlformats.org/wordprocessingml/2006/main" xmlns:w10="urn:schemas-microsoft-com:office:word" xmlns:wp14="http://schemas.microsoft.com/office/word/2010/wordprocessingDrawing" xmlns:v="urn:schemas-microsoft-com:vml" xmlns:o="urn:schemas-microsoft-com:office:office" xmlns:am3d="http://schemas.microsoft.com/office/drawing/2017/model3d" xmlns:aink="http://schemas.microsoft.com/office/drawing/2016/ink" xmlns:mc="http://schemas.openxmlformats.org/markup-compatibility/2006" xmlns:cx8="http://schemas.microsoft.com/office/drawing/2016/5/14/chartex" xmlns:cx7="http://schemas.microsoft.com/office/drawing/2016/5/13/chartex" xmlns:cx6="http://schemas.microsoft.com/office/drawing/2016/5/12/chartex" xmlns:cx5="http://schemas.microsoft.com/office/drawing/2016/5/11/chartex" xmlns:cx4="http://schemas.microsoft.com/office/drawing/2016/5/10/chartex" xmlns:cx3="http://schemas.microsoft.com/office/drawing/2016/5/9/chartex" xmlns:cx2="http://schemas.microsoft.com/office/drawing/2015/10/21/chartex" xmlns:cx1="http://schemas.microsoft.com/office/drawing/2015/9/8/chartex" xmlns:cx="http://schemas.microsoft.com/office/drawing/2014/chartex" xmlns:wpc="http://schemas.microsoft.com/office/word/2010/wordprocessingCanvas" xmlns="" val="0"/>
+                          <a14:useLocalDpi xmlns="" xmlns:wpc="http://schemas.microsoft.com/office/word/2010/wordprocessingCanvas" xmlns:cx="http://schemas.microsoft.com/office/drawing/2014/chartex" xmlns:cx1="http://schemas.microsoft.com/office/drawing/2015/9/8/chartex" xmlns:cx2="http://schemas.microsoft.com/office/drawing/2015/10/21/chartex" xmlns:cx3="http://schemas.microsoft.com/office/drawing/2016/5/9/chartex" xmlns:cx4="http://schemas.microsoft.com/office/drawing/2016/5/10/chartex" xmlns:cx5="http://schemas.microsoft.com/office/drawing/2016/5/11/chartex" xmlns:cx6="http://schemas.microsoft.com/office/drawing/2016/5/12/chartex" xmlns:cx7="http://schemas.microsoft.com/office/drawing/2016/5/13/chartex" xmlns:cx8="http://schemas.microsoft.com/office/drawing/2016/5/14/chartex" xmlns:mc="http://schemas.openxmlformats.org/markup-compatibility/2006" xmlns:aink="http://schemas.microsoft.com/office/drawing/2016/ink" xmlns:am3d="http://schemas.microsoft.com/office/drawing/2017/model3d" xmlns:o="urn:schemas-microsoft-com:office:office" xmlns:v="urn:schemas-microsoft-com:vml" xmlns:wp14="http://schemas.microsoft.com/office/word/2010/wordprocessingDrawing" xmlns:w10="urn:schemas-microsoft-com:office:word" xmlns:w="http://schemas.openxmlformats.org/wordprocessingml/2006/main" xmlns:w14="http://schemas.microsoft.com/office/word/2010/wordml" xmlns:w15="http://schemas.microsoft.com/office/word/2012/wordml" xmlns:w16cex="http://schemas.microsoft.com/office/word/2018/wordml/cex" xmlns:w16cid="http://schemas.microsoft.com/office/word/2016/wordml/cid" xmlns:w16="http://schemas.microsoft.com/office/word/2018/wordml" xmlns:w16sdtdh="http://schemas.microsoft.com/office/word/2020/wordml/sdtdatahash" xmlns:w16se="http://schemas.microsoft.com/office/word/2015/wordml/symex" xmlns:wpg="http://schemas.microsoft.com/office/word/2010/wordprocessingGroup" xmlns:wpi="http://schemas.microsoft.com/office/word/2010/wordprocessingInk" xmlns:wps="http://schemas.microsoft.com/office/word/2010/wordprocessingShape" xmlns:a14="http://schemas.microsoft.com/office/drawing/2010/main" val="0"/>
                         </a:ext>
                       </a:extLst>
                     </a:blip>
@@ -937,7 +931,7 @@
                     <a:blip r:embed="rId7" cstate="print">
                       <a:extLst>
                         <a:ext uri="{28A0092B-C50C-407E-A947-70E740481C1C}">
-                          <a14:useLocalDpi xmlns:a14="http://schemas.microsoft.com/office/drawing/2010/main" xmlns:wps="http://schemas.microsoft.com/office/word/2010/wordprocessingShape" xmlns:wpi="http://schemas.microsoft.com/office/word/2010/wordprocessingInk" xmlns:wpg="http://schemas.microsoft.com/office/word/2010/wordprocessingGroup" xmlns:w16se="http://schemas.microsoft.com/office/word/2015/wordml/symex" xmlns:w16sdtdh="http://schemas.microsoft.com/office/word/2020/wordml/sdtdatahash" xmlns:w16="http://schemas.microsoft.com/office/word/2018/wordml" xmlns:w16cid="http://schemas.microsoft.com/office/word/2016/wordml/cid" xmlns:w16cex="http://schemas.microsoft.com/office/word/2018/wordml/cex" xmlns:w15="http://schemas.microsoft.com/office/word/2012/wordml" xmlns:w14="http://schemas.microsoft.com/office/word/2010/wordml" xmlns:w="http://schemas.openxmlformats.org/wordprocessingml/2006/main" xmlns:w10="urn:schemas-microsoft-com:office:word" xmlns:wp14="http://schemas.microsoft.com/office/word/2010/wordprocessingDrawing" xmlns:v="urn:schemas-microsoft-com:vml" xmlns:o="urn:schemas-microsoft-com:office:office" xmlns:am3d="http://schemas.microsoft.com/office/drawing/2017/model3d" xmlns:aink="http://schemas.microsoft.com/office/drawing/2016/ink" xmlns:mc="http://schemas.openxmlformats.org/markup-compatibility/2006" xmlns:cx8="http://schemas.microsoft.com/office/drawing/2016/5/14/chartex" xmlns:cx7="http://schemas.microsoft.com/office/drawing/2016/5/13/chartex" xmlns:cx6="http://schemas.microsoft.com/office/drawing/2016/5/12/chartex" xmlns:cx5="http://schemas.microsoft.com/office/drawing/2016/5/11/chartex" xmlns:cx4="http://schemas.microsoft.com/office/drawing/2016/5/10/chartex" xmlns:cx3="http://schemas.microsoft.com/office/drawing/2016/5/9/chartex" xmlns:cx2="http://schemas.microsoft.com/office/drawing/2015/10/21/chartex" xmlns:cx1="http://schemas.microsoft.com/office/drawing/2015/9/8/chartex" xmlns:cx="http://schemas.microsoft.com/office/drawing/2014/chartex" xmlns:wpc="http://schemas.microsoft.com/office/word/2010/wordprocessingCanvas" xmlns="" val="0"/>
+                          <a14:useLocalDpi xmlns="" xmlns:wpc="http://schemas.microsoft.com/office/word/2010/wordprocessingCanvas" xmlns:cx="http://schemas.microsoft.com/office/drawing/2014/chartex" xmlns:cx1="http://schemas.microsoft.com/office/drawing/2015/9/8/chartex" xmlns:cx2="http://schemas.microsoft.com/office/drawing/2015/10/21/chartex" xmlns:cx3="http://schemas.microsoft.com/office/drawing/2016/5/9/chartex" xmlns:cx4="http://schemas.microsoft.com/office/drawing/2016/5/10/chartex" xmlns:cx5="http://schemas.microsoft.com/office/drawing/2016/5/11/chartex" xmlns:cx6="http://schemas.microsoft.com/office/drawing/2016/5/12/chartex" xmlns:cx7="http://schemas.microsoft.com/office/drawing/2016/5/13/chartex" xmlns:cx8="http://schemas.microsoft.com/office/drawing/2016/5/14/chartex" xmlns:mc="http://schemas.openxmlformats.org/markup-compatibility/2006" xmlns:aink="http://schemas.microsoft.com/office/drawing/2016/ink" xmlns:am3d="http://schemas.microsoft.com/office/drawing/2017/model3d" xmlns:o="urn:schemas-microsoft-com:office:office" xmlns:v="urn:schemas-microsoft-com:vml" xmlns:wp14="http://schemas.microsoft.com/office/word/2010/wordprocessingDrawing" xmlns:w10="urn:schemas-microsoft-com:office:word" xmlns:w="http://schemas.openxmlformats.org/wordprocessingml/2006/main" xmlns:w14="http://schemas.microsoft.com/office/word/2010/wordml" xmlns:w15="http://schemas.microsoft.com/office/word/2012/wordml" xmlns:w16cex="http://schemas.microsoft.com/office/word/2018/wordml/cex" xmlns:w16cid="http://schemas.microsoft.com/office/word/2016/wordml/cid" xmlns:w16="http://schemas.microsoft.com/office/word/2018/wordml" xmlns:w16sdtdh="http://schemas.microsoft.com/office/word/2020/wordml/sdtdatahash" xmlns:w16se="http://schemas.microsoft.com/office/word/2015/wordml/symex" xmlns:wpg="http://schemas.microsoft.com/office/word/2010/wordprocessingGroup" xmlns:wpi="http://schemas.microsoft.com/office/word/2010/wordprocessingInk" xmlns:wps="http://schemas.microsoft.com/office/word/2010/wordprocessingShape" xmlns:a14="http://schemas.microsoft.com/office/drawing/2010/main" val="0"/>
                         </a:ext>
                       </a:extLst>
                     </a:blip>
@@ -4609,7 +4603,7 @@
   <a:extraClrSchemeLst/>
   <a:extLst>
     <a:ext uri="{05A4C25C-085E-4340-85A3-A5531E510DB2}">
-      <thm15:themeFamily xmlns:thm15="http://schemas.microsoft.com/office/thememl/2012/main" xmlns="" name="Office Theme" id="{62F939B6-93AF-4DB8-9C6B-D6C7DFDC589F}" vid="{4A3C46E8-61CC-4603-A589-7422A47A8E4A}"/>
+      <thm15:themeFamily xmlns="" xmlns:thm15="http://schemas.microsoft.com/office/thememl/2012/main" name="Office Theme" id="{62F939B6-93AF-4DB8-9C6B-D6C7DFDC589F}" vid="{4A3C46E8-61CC-4603-A589-7422A47A8E4A}"/>
     </a:ext>
   </a:extLst>
 </a:theme>

--- a/lab2.5/doc/lab2(5).docx
+++ b/lab2.5/doc/lab2(5).docx
@@ -827,7 +827,7 @@
                     <a:blip r:embed="rId6" cstate="print">
                       <a:extLst>
                         <a:ext uri="{28A0092B-C50C-407E-A947-70E740481C1C}">
-                          <a14:useLocalDpi xmlns="" xmlns:wpc="http://schemas.microsoft.com/office/word/2010/wordprocessingCanvas" xmlns:cx="http://schemas.microsoft.com/office/drawing/2014/chartex" xmlns:cx1="http://schemas.microsoft.com/office/drawing/2015/9/8/chartex" xmlns:cx2="http://schemas.microsoft.com/office/drawing/2015/10/21/chartex" xmlns:cx3="http://schemas.microsoft.com/office/drawing/2016/5/9/chartex" xmlns:cx4="http://schemas.microsoft.com/office/drawing/2016/5/10/chartex" xmlns:cx5="http://schemas.microsoft.com/office/drawing/2016/5/11/chartex" xmlns:cx6="http://schemas.microsoft.com/office/drawing/2016/5/12/chartex" xmlns:cx7="http://schemas.microsoft.com/office/drawing/2016/5/13/chartex" xmlns:cx8="http://schemas.microsoft.com/office/drawing/2016/5/14/chartex" xmlns:mc="http://schemas.openxmlformats.org/markup-compatibility/2006" xmlns:aink="http://schemas.microsoft.com/office/drawing/2016/ink" xmlns:am3d="http://schemas.microsoft.com/office/drawing/2017/model3d" xmlns:o="urn:schemas-microsoft-com:office:office" xmlns:v="urn:schemas-microsoft-com:vml" xmlns:wp14="http://schemas.microsoft.com/office/word/2010/wordprocessingDrawing" xmlns:w10="urn:schemas-microsoft-com:office:word" xmlns:w="http://schemas.openxmlformats.org/wordprocessingml/2006/main" xmlns:w14="http://schemas.microsoft.com/office/word/2010/wordml" xmlns:w15="http://schemas.microsoft.com/office/word/2012/wordml" xmlns:w16cex="http://schemas.microsoft.com/office/word/2018/wordml/cex" xmlns:w16cid="http://schemas.microsoft.com/office/word/2016/wordml/cid" xmlns:w16="http://schemas.microsoft.com/office/word/2018/wordml" xmlns:w16sdtdh="http://schemas.microsoft.com/office/word/2020/wordml/sdtdatahash" xmlns:w16se="http://schemas.microsoft.com/office/word/2015/wordml/symex" xmlns:wpg="http://schemas.microsoft.com/office/word/2010/wordprocessingGroup" xmlns:wpi="http://schemas.microsoft.com/office/word/2010/wordprocessingInk" xmlns:wps="http://schemas.microsoft.com/office/word/2010/wordprocessingShape" xmlns:a14="http://schemas.microsoft.com/office/drawing/2010/main" val="0"/>
+                          <a14:useLocalDpi xmlns:a14="http://schemas.microsoft.com/office/drawing/2010/main" xmlns:wps="http://schemas.microsoft.com/office/word/2010/wordprocessingShape" xmlns:wpi="http://schemas.microsoft.com/office/word/2010/wordprocessingInk" xmlns:wpg="http://schemas.microsoft.com/office/word/2010/wordprocessingGroup" xmlns:w16se="http://schemas.microsoft.com/office/word/2015/wordml/symex" xmlns:w16sdtdh="http://schemas.microsoft.com/office/word/2020/wordml/sdtdatahash" xmlns:w16="http://schemas.microsoft.com/office/word/2018/wordml" xmlns:w16cid="http://schemas.microsoft.com/office/word/2016/wordml/cid" xmlns:w16cex="http://schemas.microsoft.com/office/word/2018/wordml/cex" xmlns:w15="http://schemas.microsoft.com/office/word/2012/wordml" xmlns:w14="http://schemas.microsoft.com/office/word/2010/wordml" xmlns:w="http://schemas.openxmlformats.org/wordprocessingml/2006/main" xmlns:w10="urn:schemas-microsoft-com:office:word" xmlns:wp14="http://schemas.microsoft.com/office/word/2010/wordprocessingDrawing" xmlns:v="urn:schemas-microsoft-com:vml" xmlns:o="urn:schemas-microsoft-com:office:office" xmlns:am3d="http://schemas.microsoft.com/office/drawing/2017/model3d" xmlns:aink="http://schemas.microsoft.com/office/drawing/2016/ink" xmlns:mc="http://schemas.openxmlformats.org/markup-compatibility/2006" xmlns:cx8="http://schemas.microsoft.com/office/drawing/2016/5/14/chartex" xmlns:cx7="http://schemas.microsoft.com/office/drawing/2016/5/13/chartex" xmlns:cx6="http://schemas.microsoft.com/office/drawing/2016/5/12/chartex" xmlns:cx5="http://schemas.microsoft.com/office/drawing/2016/5/11/chartex" xmlns:cx4="http://schemas.microsoft.com/office/drawing/2016/5/10/chartex" xmlns:cx3="http://schemas.microsoft.com/office/drawing/2016/5/9/chartex" xmlns:cx2="http://schemas.microsoft.com/office/drawing/2015/10/21/chartex" xmlns:cx1="http://schemas.microsoft.com/office/drawing/2015/9/8/chartex" xmlns:cx="http://schemas.microsoft.com/office/drawing/2014/chartex" xmlns:wpc="http://schemas.microsoft.com/office/word/2010/wordprocessingCanvas" xmlns="" val="0"/>
                         </a:ext>
                       </a:extLst>
                     </a:blip>
@@ -931,7 +931,7 @@
                     <a:blip r:embed="rId7" cstate="print">
                       <a:extLst>
                         <a:ext uri="{28A0092B-C50C-407E-A947-70E740481C1C}">
-                          <a14:useLocalDpi xmlns="" xmlns:wpc="http://schemas.microsoft.com/office/word/2010/wordprocessingCanvas" xmlns:cx="http://schemas.microsoft.com/office/drawing/2014/chartex" xmlns:cx1="http://schemas.microsoft.com/office/drawing/2015/9/8/chartex" xmlns:cx2="http://schemas.microsoft.com/office/drawing/2015/10/21/chartex" xmlns:cx3="http://schemas.microsoft.com/office/drawing/2016/5/9/chartex" xmlns:cx4="http://schemas.microsoft.com/office/drawing/2016/5/10/chartex" xmlns:cx5="http://schemas.microsoft.com/office/drawing/2016/5/11/chartex" xmlns:cx6="http://schemas.microsoft.com/office/drawing/2016/5/12/chartex" xmlns:cx7="http://schemas.microsoft.com/office/drawing/2016/5/13/chartex" xmlns:cx8="http://schemas.microsoft.com/office/drawing/2016/5/14/chartex" xmlns:mc="http://schemas.openxmlformats.org/markup-compatibility/2006" xmlns:aink="http://schemas.microsoft.com/office/drawing/2016/ink" xmlns:am3d="http://schemas.microsoft.com/office/drawing/2017/model3d" xmlns:o="urn:schemas-microsoft-com:office:office" xmlns:v="urn:schemas-microsoft-com:vml" xmlns:wp14="http://schemas.microsoft.com/office/word/2010/wordprocessingDrawing" xmlns:w10="urn:schemas-microsoft-com:office:word" xmlns:w="http://schemas.openxmlformats.org/wordprocessingml/2006/main" xmlns:w14="http://schemas.microsoft.com/office/word/2010/wordml" xmlns:w15="http://schemas.microsoft.com/office/word/2012/wordml" xmlns:w16cex="http://schemas.microsoft.com/office/word/2018/wordml/cex" xmlns:w16cid="http://schemas.microsoft.com/office/word/2016/wordml/cid" xmlns:w16="http://schemas.microsoft.com/office/word/2018/wordml" xmlns:w16sdtdh="http://schemas.microsoft.com/office/word/2020/wordml/sdtdatahash" xmlns:w16se="http://schemas.microsoft.com/office/word/2015/wordml/symex" xmlns:wpg="http://schemas.microsoft.com/office/word/2010/wordprocessingGroup" xmlns:wpi="http://schemas.microsoft.com/office/word/2010/wordprocessingInk" xmlns:wps="http://schemas.microsoft.com/office/word/2010/wordprocessingShape" xmlns:a14="http://schemas.microsoft.com/office/drawing/2010/main" val="0"/>
+                          <a14:useLocalDpi xmlns:a14="http://schemas.microsoft.com/office/drawing/2010/main" xmlns:wps="http://schemas.microsoft.com/office/word/2010/wordprocessingShape" xmlns:wpi="http://schemas.microsoft.com/office/word/2010/wordprocessingInk" xmlns:wpg="http://schemas.microsoft.com/office/word/2010/wordprocessingGroup" xmlns:w16se="http://schemas.microsoft.com/office/word/2015/wordml/symex" xmlns:w16sdtdh="http://schemas.microsoft.com/office/word/2020/wordml/sdtdatahash" xmlns:w16="http://schemas.microsoft.com/office/word/2018/wordml" xmlns:w16cid="http://schemas.microsoft.com/office/word/2016/wordml/cid" xmlns:w16cex="http://schemas.microsoft.com/office/word/2018/wordml/cex" xmlns:w15="http://schemas.microsoft.com/office/word/2012/wordml" xmlns:w14="http://schemas.microsoft.com/office/word/2010/wordml" xmlns:w="http://schemas.openxmlformats.org/wordprocessingml/2006/main" xmlns:w10="urn:schemas-microsoft-com:office:word" xmlns:wp14="http://schemas.microsoft.com/office/word/2010/wordprocessingDrawing" xmlns:v="urn:schemas-microsoft-com:vml" xmlns:o="urn:schemas-microsoft-com:office:office" xmlns:am3d="http://schemas.microsoft.com/office/drawing/2017/model3d" xmlns:aink="http://schemas.microsoft.com/office/drawing/2016/ink" xmlns:mc="http://schemas.openxmlformats.org/markup-compatibility/2006" xmlns:cx8="http://schemas.microsoft.com/office/drawing/2016/5/14/chartex" xmlns:cx7="http://schemas.microsoft.com/office/drawing/2016/5/13/chartex" xmlns:cx6="http://schemas.microsoft.com/office/drawing/2016/5/12/chartex" xmlns:cx5="http://schemas.microsoft.com/office/drawing/2016/5/11/chartex" xmlns:cx4="http://schemas.microsoft.com/office/drawing/2016/5/10/chartex" xmlns:cx3="http://schemas.microsoft.com/office/drawing/2016/5/9/chartex" xmlns:cx2="http://schemas.microsoft.com/office/drawing/2015/10/21/chartex" xmlns:cx1="http://schemas.microsoft.com/office/drawing/2015/9/8/chartex" xmlns:cx="http://schemas.microsoft.com/office/drawing/2014/chartex" xmlns:wpc="http://schemas.microsoft.com/office/word/2010/wordprocessingCanvas" xmlns="" val="0"/>
                         </a:ext>
                       </a:extLst>
                     </a:blip>
@@ -1147,6 +1147,16 @@
         <w:lastRenderedPageBreak/>
         <w:t>Код:</w:t>
       </w:r>
+    </w:p>
+    <w:p>
+      <w:pPr>
+        <w:spacing w:after="0" w:line="240" w:lineRule="auto"/>
+        <w:rPr>
+          <w:rFonts w:ascii="Times New Roman" w:hAnsi="Times New Roman" w:cs="Times New Roman"/>
+          <w:sz w:val="28"/>
+          <w:szCs w:val="28"/>
+        </w:rPr>
+      </w:pPr>
     </w:p>
     <w:p>
       <w:pPr>
@@ -2724,6 +2734,7 @@
           <w:sz w:val="28"/>
           <w:szCs w:val="28"/>
         </w:rPr>
+        <w:lastRenderedPageBreak/>
         <w:t>(</w:t>
       </w:r>
       <w:proofErr w:type="spellStart"/>
@@ -2820,7 +2831,6 @@
           <w:sz w:val="28"/>
           <w:szCs w:val="28"/>
         </w:rPr>
-        <w:lastRenderedPageBreak/>
         <w:t>Как выбрать элементы кортежа с помощью среза?</w:t>
       </w:r>
     </w:p>
@@ -4603,7 +4613,7 @@
   <a:extraClrSchemeLst/>
   <a:extLst>
     <a:ext uri="{05A4C25C-085E-4340-85A3-A5531E510DB2}">
-      <thm15:themeFamily xmlns="" xmlns:thm15="http://schemas.microsoft.com/office/thememl/2012/main" name="Office Theme" id="{62F939B6-93AF-4DB8-9C6B-D6C7DFDC589F}" vid="{4A3C46E8-61CC-4603-A589-7422A47A8E4A}"/>
+      <thm15:themeFamily xmlns:thm15="http://schemas.microsoft.com/office/thememl/2012/main" xmlns="" name="Office Theme" id="{62F939B6-93AF-4DB8-9C6B-D6C7DFDC589F}" vid="{4A3C46E8-61CC-4603-A589-7422A47A8E4A}"/>
     </a:ext>
   </a:extLst>
 </a:theme>

--- a/lab2.5/doc/lab2(5).docx
+++ b/lab2.5/doc/lab2(5).docx
@@ -702,14 +702,17 @@
       </w:pPr>
       <w:r>
         <w:rPr>
+          <w:rFonts w:ascii="Times New Roman" w:hAnsi="Times New Roman" w:cs="Times New Roman"/>
           <w:noProof/>
+          <w:sz w:val="28"/>
+          <w:szCs w:val="28"/>
           <w:lang w:eastAsia="ru-RU"/>
         </w:rPr>
         <w:drawing>
           <wp:inline distT="0" distB="0" distL="0" distR="0">
-            <wp:extent cx="5715000" cy="3409950"/>
-            <wp:effectExtent l="19050" t="0" r="0" b="0"/>
-            <wp:docPr id="9" name="Рисунок 9"/>
+            <wp:extent cx="5940425" cy="3799109"/>
+            <wp:effectExtent l="19050" t="0" r="3175" b="0"/>
+            <wp:docPr id="1" name="Рисунок 1"/>
             <wp:cNvGraphicFramePr>
               <a:graphicFrameLocks xmlns:a="http://schemas.openxmlformats.org/drawingml/2006/main" noChangeAspect="1"/>
             </wp:cNvGraphicFramePr>
@@ -717,7 +720,7 @@
               <a:graphicData uri="http://schemas.openxmlformats.org/drawingml/2006/picture">
                 <pic:pic xmlns:pic="http://schemas.openxmlformats.org/drawingml/2006/picture">
                   <pic:nvPicPr>
-                    <pic:cNvPr id="0" name="Picture 9"/>
+                    <pic:cNvPr id="0" name="Picture 1"/>
                     <pic:cNvPicPr>
                       <a:picLocks noChangeAspect="1" noChangeArrowheads="1"/>
                     </pic:cNvPicPr>
@@ -732,7 +735,7 @@
                   <pic:spPr bwMode="auto">
                     <a:xfrm>
                       <a:off x="0" y="0"/>
-                      <a:ext cx="5715000" cy="3409950"/>
+                      <a:ext cx="5940425" cy="3799109"/>
                     </a:xfrm>
                     <a:prstGeom prst="rect">
                       <a:avLst/>
@@ -827,7 +830,7 @@
                     <a:blip r:embed="rId6" cstate="print">
                       <a:extLst>
                         <a:ext uri="{28A0092B-C50C-407E-A947-70E740481C1C}">
-                          <a14:useLocalDpi xmlns:a14="http://schemas.microsoft.com/office/drawing/2010/main" xmlns:wps="http://schemas.microsoft.com/office/word/2010/wordprocessingShape" xmlns:wpi="http://schemas.microsoft.com/office/word/2010/wordprocessingInk" xmlns:wpg="http://schemas.microsoft.com/office/word/2010/wordprocessingGroup" xmlns:w16se="http://schemas.microsoft.com/office/word/2015/wordml/symex" xmlns:w16sdtdh="http://schemas.microsoft.com/office/word/2020/wordml/sdtdatahash" xmlns:w16="http://schemas.microsoft.com/office/word/2018/wordml" xmlns:w16cid="http://schemas.microsoft.com/office/word/2016/wordml/cid" xmlns:w16cex="http://schemas.microsoft.com/office/word/2018/wordml/cex" xmlns:w15="http://schemas.microsoft.com/office/word/2012/wordml" xmlns:w14="http://schemas.microsoft.com/office/word/2010/wordml" xmlns:w="http://schemas.openxmlformats.org/wordprocessingml/2006/main" xmlns:w10="urn:schemas-microsoft-com:office:word" xmlns:wp14="http://schemas.microsoft.com/office/word/2010/wordprocessingDrawing" xmlns:v="urn:schemas-microsoft-com:vml" xmlns:o="urn:schemas-microsoft-com:office:office" xmlns:am3d="http://schemas.microsoft.com/office/drawing/2017/model3d" xmlns:aink="http://schemas.microsoft.com/office/drawing/2016/ink" xmlns:mc="http://schemas.openxmlformats.org/markup-compatibility/2006" xmlns:cx8="http://schemas.microsoft.com/office/drawing/2016/5/14/chartex" xmlns:cx7="http://schemas.microsoft.com/office/drawing/2016/5/13/chartex" xmlns:cx6="http://schemas.microsoft.com/office/drawing/2016/5/12/chartex" xmlns:cx5="http://schemas.microsoft.com/office/drawing/2016/5/11/chartex" xmlns:cx4="http://schemas.microsoft.com/office/drawing/2016/5/10/chartex" xmlns:cx3="http://schemas.microsoft.com/office/drawing/2016/5/9/chartex" xmlns:cx2="http://schemas.microsoft.com/office/drawing/2015/10/21/chartex" xmlns:cx1="http://schemas.microsoft.com/office/drawing/2015/9/8/chartex" xmlns:cx="http://schemas.microsoft.com/office/drawing/2014/chartex" xmlns:wpc="http://schemas.microsoft.com/office/word/2010/wordprocessingCanvas" xmlns="" val="0"/>
+                          <a14:useLocalDpi xmlns="" xmlns:wpc="http://schemas.microsoft.com/office/word/2010/wordprocessingCanvas" xmlns:cx="http://schemas.microsoft.com/office/drawing/2014/chartex" xmlns:cx1="http://schemas.microsoft.com/office/drawing/2015/9/8/chartex" xmlns:cx2="http://schemas.microsoft.com/office/drawing/2015/10/21/chartex" xmlns:cx3="http://schemas.microsoft.com/office/drawing/2016/5/9/chartex" xmlns:cx4="http://schemas.microsoft.com/office/drawing/2016/5/10/chartex" xmlns:cx5="http://schemas.microsoft.com/office/drawing/2016/5/11/chartex" xmlns:cx6="http://schemas.microsoft.com/office/drawing/2016/5/12/chartex" xmlns:cx7="http://schemas.microsoft.com/office/drawing/2016/5/13/chartex" xmlns:cx8="http://schemas.microsoft.com/office/drawing/2016/5/14/chartex" xmlns:mc="http://schemas.openxmlformats.org/markup-compatibility/2006" xmlns:aink="http://schemas.microsoft.com/office/drawing/2016/ink" xmlns:am3d="http://schemas.microsoft.com/office/drawing/2017/model3d" xmlns:o="urn:schemas-microsoft-com:office:office" xmlns:v="urn:schemas-microsoft-com:vml" xmlns:wp14="http://schemas.microsoft.com/office/word/2010/wordprocessingDrawing" xmlns:w10="urn:schemas-microsoft-com:office:word" xmlns:w="http://schemas.openxmlformats.org/wordprocessingml/2006/main" xmlns:w14="http://schemas.microsoft.com/office/word/2010/wordml" xmlns:w15="http://schemas.microsoft.com/office/word/2012/wordml" xmlns:w16cex="http://schemas.microsoft.com/office/word/2018/wordml/cex" xmlns:w16cid="http://schemas.microsoft.com/office/word/2016/wordml/cid" xmlns:w16="http://schemas.microsoft.com/office/word/2018/wordml" xmlns:w16sdtdh="http://schemas.microsoft.com/office/word/2020/wordml/sdtdatahash" xmlns:w16se="http://schemas.microsoft.com/office/word/2015/wordml/symex" xmlns:wpg="http://schemas.microsoft.com/office/word/2010/wordprocessingGroup" xmlns:wpi="http://schemas.microsoft.com/office/word/2010/wordprocessingInk" xmlns:wps="http://schemas.microsoft.com/office/word/2010/wordprocessingShape" xmlns:a14="http://schemas.microsoft.com/office/drawing/2010/main" val="0"/>
                         </a:ext>
                       </a:extLst>
                     </a:blip>
@@ -931,7 +934,7 @@
                     <a:blip r:embed="rId7" cstate="print">
                       <a:extLst>
                         <a:ext uri="{28A0092B-C50C-407E-A947-70E740481C1C}">
-                          <a14:useLocalDpi xmlns:a14="http://schemas.microsoft.com/office/drawing/2010/main" xmlns:wps="http://schemas.microsoft.com/office/word/2010/wordprocessingShape" xmlns:wpi="http://schemas.microsoft.com/office/word/2010/wordprocessingInk" xmlns:wpg="http://schemas.microsoft.com/office/word/2010/wordprocessingGroup" xmlns:w16se="http://schemas.microsoft.com/office/word/2015/wordml/symex" xmlns:w16sdtdh="http://schemas.microsoft.com/office/word/2020/wordml/sdtdatahash" xmlns:w16="http://schemas.microsoft.com/office/word/2018/wordml" xmlns:w16cid="http://schemas.microsoft.com/office/word/2016/wordml/cid" xmlns:w16cex="http://schemas.microsoft.com/office/word/2018/wordml/cex" xmlns:w15="http://schemas.microsoft.com/office/word/2012/wordml" xmlns:w14="http://schemas.microsoft.com/office/word/2010/wordml" xmlns:w="http://schemas.openxmlformats.org/wordprocessingml/2006/main" xmlns:w10="urn:schemas-microsoft-com:office:word" xmlns:wp14="http://schemas.microsoft.com/office/word/2010/wordprocessingDrawing" xmlns:v="urn:schemas-microsoft-com:vml" xmlns:o="urn:schemas-microsoft-com:office:office" xmlns:am3d="http://schemas.microsoft.com/office/drawing/2017/model3d" xmlns:aink="http://schemas.microsoft.com/office/drawing/2016/ink" xmlns:mc="http://schemas.openxmlformats.org/markup-compatibility/2006" xmlns:cx8="http://schemas.microsoft.com/office/drawing/2016/5/14/chartex" xmlns:cx7="http://schemas.microsoft.com/office/drawing/2016/5/13/chartex" xmlns:cx6="http://schemas.microsoft.com/office/drawing/2016/5/12/chartex" xmlns:cx5="http://schemas.microsoft.com/office/drawing/2016/5/11/chartex" xmlns:cx4="http://schemas.microsoft.com/office/drawing/2016/5/10/chartex" xmlns:cx3="http://schemas.microsoft.com/office/drawing/2016/5/9/chartex" xmlns:cx2="http://schemas.microsoft.com/office/drawing/2015/10/21/chartex" xmlns:cx1="http://schemas.microsoft.com/office/drawing/2015/9/8/chartex" xmlns:cx="http://schemas.microsoft.com/office/drawing/2014/chartex" xmlns:wpc="http://schemas.microsoft.com/office/word/2010/wordprocessingCanvas" xmlns="" val="0"/>
+                          <a14:useLocalDpi xmlns="" xmlns:wpc="http://schemas.microsoft.com/office/word/2010/wordprocessingCanvas" xmlns:cx="http://schemas.microsoft.com/office/drawing/2014/chartex" xmlns:cx1="http://schemas.microsoft.com/office/drawing/2015/9/8/chartex" xmlns:cx2="http://schemas.microsoft.com/office/drawing/2015/10/21/chartex" xmlns:cx3="http://schemas.microsoft.com/office/drawing/2016/5/9/chartex" xmlns:cx4="http://schemas.microsoft.com/office/drawing/2016/5/10/chartex" xmlns:cx5="http://schemas.microsoft.com/office/drawing/2016/5/11/chartex" xmlns:cx6="http://schemas.microsoft.com/office/drawing/2016/5/12/chartex" xmlns:cx7="http://schemas.microsoft.com/office/drawing/2016/5/13/chartex" xmlns:cx8="http://schemas.microsoft.com/office/drawing/2016/5/14/chartex" xmlns:mc="http://schemas.openxmlformats.org/markup-compatibility/2006" xmlns:aink="http://schemas.microsoft.com/office/drawing/2016/ink" xmlns:am3d="http://schemas.microsoft.com/office/drawing/2017/model3d" xmlns:o="urn:schemas-microsoft-com:office:office" xmlns:v="urn:schemas-microsoft-com:vml" xmlns:wp14="http://schemas.microsoft.com/office/word/2010/wordprocessingDrawing" xmlns:w10="urn:schemas-microsoft-com:office:word" xmlns:w="http://schemas.openxmlformats.org/wordprocessingml/2006/main" xmlns:w14="http://schemas.microsoft.com/office/word/2010/wordml" xmlns:w15="http://schemas.microsoft.com/office/word/2012/wordml" xmlns:w16cex="http://schemas.microsoft.com/office/word/2018/wordml/cex" xmlns:w16cid="http://schemas.microsoft.com/office/word/2016/wordml/cid" xmlns:w16="http://schemas.microsoft.com/office/word/2018/wordml" xmlns:w16sdtdh="http://schemas.microsoft.com/office/word/2020/wordml/sdtdatahash" xmlns:w16se="http://schemas.microsoft.com/office/word/2015/wordml/symex" xmlns:wpg="http://schemas.microsoft.com/office/word/2010/wordprocessingGroup" xmlns:wpi="http://schemas.microsoft.com/office/word/2010/wordprocessingInk" xmlns:wps="http://schemas.microsoft.com/office/word/2010/wordprocessingShape" xmlns:a14="http://schemas.microsoft.com/office/drawing/2010/main" val="0"/>
                         </a:ext>
                       </a:extLst>
                     </a:blip>
@@ -1144,7 +1147,6 @@
           <w:sz w:val="28"/>
           <w:szCs w:val="28"/>
         </w:rPr>
-        <w:lastRenderedPageBreak/>
         <w:t>Код:</w:t>
       </w:r>
     </w:p>
@@ -1160,181 +1162,185 @@
     </w:p>
     <w:p>
       <w:pPr>
+        <w:pStyle w:val="HTML"/>
         <w:shd w:val="clear" w:color="auto" w:fill="2B2B2B"/>
-        <w:tabs>
-          <w:tab w:val="left" w:pos="916"/>
-          <w:tab w:val="left" w:pos="1832"/>
-          <w:tab w:val="left" w:pos="2748"/>
-          <w:tab w:val="left" w:pos="3664"/>
-          <w:tab w:val="left" w:pos="4580"/>
-          <w:tab w:val="left" w:pos="5496"/>
-          <w:tab w:val="left" w:pos="6412"/>
-          <w:tab w:val="left" w:pos="7328"/>
-          <w:tab w:val="left" w:pos="8244"/>
-          <w:tab w:val="left" w:pos="9160"/>
-          <w:tab w:val="left" w:pos="10076"/>
-          <w:tab w:val="left" w:pos="10992"/>
-          <w:tab w:val="left" w:pos="11908"/>
-          <w:tab w:val="left" w:pos="12824"/>
-          <w:tab w:val="left" w:pos="13740"/>
-          <w:tab w:val="left" w:pos="14656"/>
-        </w:tabs>
-        <w:spacing w:after="240" w:line="240" w:lineRule="auto"/>
-        <w:rPr>
-          <w:rFonts w:ascii="Courier New" w:eastAsia="Times New Roman" w:hAnsi="Courier New" w:cs="Courier New"/>
+        <w:rPr>
           <w:color w:val="A9B7C6"/>
-          <w:sz w:val="20"/>
-          <w:szCs w:val="20"/>
-          <w:lang w:eastAsia="ru-RU"/>
-        </w:rPr>
-      </w:pPr>
-      <w:proofErr w:type="spellStart"/>
-      <w:r>
-        <w:rPr>
-          <w:rFonts w:ascii="Courier New" w:eastAsia="Times New Roman" w:hAnsi="Courier New" w:cs="Courier New"/>
+        </w:rPr>
+      </w:pPr>
+      <w:proofErr w:type="gramStart"/>
+      <w:r>
+        <w:rPr>
+          <w:color w:val="808080"/>
+        </w:rPr>
+        <w:t>#!/</w:t>
+      </w:r>
+      <w:proofErr w:type="spellStart"/>
+      <w:r>
+        <w:rPr>
+          <w:color w:val="808080"/>
+        </w:rPr>
+        <w:t>usr</w:t>
+      </w:r>
+      <w:proofErr w:type="spellEnd"/>
+      <w:r>
+        <w:rPr>
+          <w:color w:val="808080"/>
+        </w:rPr>
+        <w:t>/</w:t>
+      </w:r>
+      <w:proofErr w:type="spellStart"/>
+      <w:r>
+        <w:rPr>
+          <w:color w:val="808080"/>
+        </w:rPr>
+        <w:t>bin</w:t>
+      </w:r>
+      <w:proofErr w:type="spellEnd"/>
+      <w:r>
+        <w:rPr>
+          <w:color w:val="808080"/>
+        </w:rPr>
+        <w:t>/</w:t>
+      </w:r>
+      <w:proofErr w:type="spellStart"/>
+      <w:r>
+        <w:rPr>
+          <w:color w:val="808080"/>
+        </w:rPr>
+        <w:t>env</w:t>
+      </w:r>
+      <w:proofErr w:type="spellEnd"/>
+      <w:r>
+        <w:rPr>
+          <w:color w:val="808080"/>
+        </w:rPr>
+        <w:t xml:space="preserve"> python3</w:t>
+      </w:r>
+      <w:r>
+        <w:rPr>
+          <w:color w:val="808080"/>
+        </w:rPr>
+        <w:br/>
+        <w:t xml:space="preserve"># -*- </w:t>
+      </w:r>
+      <w:proofErr w:type="spellStart"/>
+      <w:r>
+        <w:rPr>
+          <w:color w:val="808080"/>
+        </w:rPr>
+        <w:t>coding</w:t>
+      </w:r>
+      <w:proofErr w:type="spellEnd"/>
+      <w:r>
+        <w:rPr>
+          <w:color w:val="808080"/>
+        </w:rPr>
+        <w:t>: utf-8 -*-</w:t>
+      </w:r>
+      <w:r>
+        <w:rPr>
+          <w:color w:val="808080"/>
+        </w:rPr>
+        <w:br/>
+      </w:r>
+      <w:r>
+        <w:rPr>
+          <w:color w:val="808080"/>
+        </w:rPr>
+        <w:br/>
+      </w:r>
+      <w:proofErr w:type="spellStart"/>
+      <w:r>
+        <w:rPr>
           <w:color w:val="CC7832"/>
-          <w:sz w:val="20"/>
-          <w:szCs w:val="20"/>
-          <w:lang w:eastAsia="ru-RU"/>
         </w:rPr>
         <w:t>import</w:t>
       </w:r>
       <w:proofErr w:type="spellEnd"/>
       <w:r>
         <w:rPr>
-          <w:rFonts w:ascii="Courier New" w:eastAsia="Times New Roman" w:hAnsi="Courier New" w:cs="Courier New"/>
           <w:color w:val="CC7832"/>
-          <w:sz w:val="20"/>
-          <w:szCs w:val="20"/>
-          <w:lang w:eastAsia="ru-RU"/>
         </w:rPr>
         <w:t xml:space="preserve"> </w:t>
       </w:r>
       <w:proofErr w:type="spellStart"/>
       <w:r>
         <w:rPr>
-          <w:rFonts w:ascii="Courier New" w:eastAsia="Times New Roman" w:hAnsi="Courier New" w:cs="Courier New"/>
           <w:color w:val="A9B7C6"/>
-          <w:sz w:val="20"/>
-          <w:szCs w:val="20"/>
-          <w:lang w:eastAsia="ru-RU"/>
         </w:rPr>
         <w:t>sys</w:t>
       </w:r>
       <w:proofErr w:type="spellEnd"/>
       <w:r>
         <w:rPr>
-          <w:rFonts w:ascii="Courier New" w:eastAsia="Times New Roman" w:hAnsi="Courier New" w:cs="Courier New"/>
           <w:color w:val="A9B7C6"/>
-          <w:sz w:val="20"/>
-          <w:szCs w:val="20"/>
-          <w:lang w:eastAsia="ru-RU"/>
         </w:rPr>
         <w:br/>
       </w:r>
       <w:r>
         <w:rPr>
-          <w:rFonts w:ascii="Courier New" w:eastAsia="Times New Roman" w:hAnsi="Courier New" w:cs="Courier New"/>
           <w:color w:val="A9B7C6"/>
-          <w:sz w:val="20"/>
-          <w:szCs w:val="20"/>
-          <w:lang w:eastAsia="ru-RU"/>
         </w:rPr>
         <w:br/>
       </w:r>
       <w:proofErr w:type="spellStart"/>
       <w:r>
         <w:rPr>
-          <w:rFonts w:ascii="Courier New" w:eastAsia="Times New Roman" w:hAnsi="Courier New" w:cs="Courier New"/>
           <w:color w:val="CC7832"/>
-          <w:sz w:val="20"/>
-          <w:szCs w:val="20"/>
-          <w:lang w:eastAsia="ru-RU"/>
         </w:rPr>
         <w:t>if</w:t>
       </w:r>
       <w:proofErr w:type="spellEnd"/>
       <w:r>
         <w:rPr>
-          <w:rFonts w:ascii="Courier New" w:eastAsia="Times New Roman" w:hAnsi="Courier New" w:cs="Courier New"/>
           <w:color w:val="CC7832"/>
-          <w:sz w:val="20"/>
-          <w:szCs w:val="20"/>
-          <w:lang w:eastAsia="ru-RU"/>
         </w:rPr>
         <w:t xml:space="preserve"> </w:t>
       </w:r>
       <w:proofErr w:type="spellStart"/>
       <w:r>
         <w:rPr>
-          <w:rFonts w:ascii="Courier New" w:eastAsia="Times New Roman" w:hAnsi="Courier New" w:cs="Courier New"/>
           <w:color w:val="A9B7C6"/>
-          <w:sz w:val="20"/>
-          <w:szCs w:val="20"/>
-          <w:lang w:eastAsia="ru-RU"/>
         </w:rPr>
         <w:t>__name</w:t>
       </w:r>
       <w:proofErr w:type="spellEnd"/>
       <w:r>
         <w:rPr>
-          <w:rFonts w:ascii="Courier New" w:eastAsia="Times New Roman" w:hAnsi="Courier New" w:cs="Courier New"/>
           <w:color w:val="A9B7C6"/>
-          <w:sz w:val="20"/>
-          <w:szCs w:val="20"/>
-          <w:lang w:eastAsia="ru-RU"/>
         </w:rPr>
         <w:t xml:space="preserve">__ == </w:t>
       </w:r>
       <w:r>
         <w:rPr>
-          <w:rFonts w:ascii="Courier New" w:eastAsia="Times New Roman" w:hAnsi="Courier New" w:cs="Courier New"/>
           <w:color w:val="6A8759"/>
-          <w:sz w:val="20"/>
-          <w:szCs w:val="20"/>
-          <w:lang w:eastAsia="ru-RU"/>
         </w:rPr>
         <w:t>'</w:t>
       </w:r>
       <w:proofErr w:type="spellStart"/>
       <w:r>
         <w:rPr>
-          <w:rFonts w:ascii="Courier New" w:eastAsia="Times New Roman" w:hAnsi="Courier New" w:cs="Courier New"/>
           <w:color w:val="6A8759"/>
-          <w:sz w:val="20"/>
-          <w:szCs w:val="20"/>
-          <w:lang w:eastAsia="ru-RU"/>
         </w:rPr>
         <w:t>__main__</w:t>
       </w:r>
       <w:proofErr w:type="spellEnd"/>
       <w:r>
         <w:rPr>
-          <w:rFonts w:ascii="Courier New" w:eastAsia="Times New Roman" w:hAnsi="Courier New" w:cs="Courier New"/>
           <w:color w:val="6A8759"/>
-          <w:sz w:val="20"/>
-          <w:szCs w:val="20"/>
-          <w:lang w:eastAsia="ru-RU"/>
         </w:rPr>
         <w:t>'</w:t>
       </w:r>
       <w:r>
         <w:rPr>
-          <w:rFonts w:ascii="Courier New" w:eastAsia="Times New Roman" w:hAnsi="Courier New" w:cs="Courier New"/>
           <w:color w:val="A9B7C6"/>
-          <w:sz w:val="20"/>
-          <w:szCs w:val="20"/>
-          <w:lang w:eastAsia="ru-RU"/>
         </w:rPr>
         <w:t>:</w:t>
       </w:r>
       <w:r>
         <w:rPr>
-          <w:rFonts w:ascii="Courier New" w:eastAsia="Times New Roman" w:hAnsi="Courier New" w:cs="Courier New"/>
           <w:color w:val="A9B7C6"/>
-          <w:sz w:val="20"/>
-          <w:szCs w:val="20"/>
-          <w:lang w:eastAsia="ru-RU"/>
         </w:rPr>
         <w:br/>
         <w:t xml:space="preserve">    </w:t>
@@ -1342,142 +1348,90 @@
       <w:proofErr w:type="spellStart"/>
       <w:r>
         <w:rPr>
-          <w:rFonts w:ascii="Courier New" w:eastAsia="Times New Roman" w:hAnsi="Courier New" w:cs="Courier New"/>
           <w:color w:val="A9B7C6"/>
-          <w:sz w:val="20"/>
-          <w:szCs w:val="20"/>
-          <w:lang w:eastAsia="ru-RU"/>
         </w:rPr>
         <w:t>tpl</w:t>
       </w:r>
       <w:proofErr w:type="spellEnd"/>
       <w:r>
         <w:rPr>
-          <w:rFonts w:ascii="Courier New" w:eastAsia="Times New Roman" w:hAnsi="Courier New" w:cs="Courier New"/>
           <w:color w:val="A9B7C6"/>
-          <w:sz w:val="20"/>
-          <w:szCs w:val="20"/>
-          <w:lang w:eastAsia="ru-RU"/>
         </w:rPr>
         <w:t xml:space="preserve"> = </w:t>
       </w:r>
       <w:proofErr w:type="spellStart"/>
       <w:r>
         <w:rPr>
-          <w:rFonts w:ascii="Courier New" w:eastAsia="Times New Roman" w:hAnsi="Courier New" w:cs="Courier New"/>
           <w:color w:val="8888C6"/>
-          <w:sz w:val="20"/>
-          <w:szCs w:val="20"/>
-          <w:lang w:eastAsia="ru-RU"/>
         </w:rPr>
         <w:t>tuple</w:t>
       </w:r>
       <w:proofErr w:type="spellEnd"/>
       <w:r>
         <w:rPr>
-          <w:rFonts w:ascii="Courier New" w:eastAsia="Times New Roman" w:hAnsi="Courier New" w:cs="Courier New"/>
           <w:color w:val="A9B7C6"/>
-          <w:sz w:val="20"/>
-          <w:szCs w:val="20"/>
-          <w:lang w:eastAsia="ru-RU"/>
         </w:rPr>
         <w:t>(</w:t>
       </w:r>
       <w:proofErr w:type="spellStart"/>
       <w:r>
         <w:rPr>
-          <w:rFonts w:ascii="Courier New" w:eastAsia="Times New Roman" w:hAnsi="Courier New" w:cs="Courier New"/>
           <w:color w:val="8888C6"/>
-          <w:sz w:val="20"/>
-          <w:szCs w:val="20"/>
-          <w:lang w:eastAsia="ru-RU"/>
         </w:rPr>
         <w:t>map</w:t>
       </w:r>
       <w:proofErr w:type="spellEnd"/>
       <w:r>
         <w:rPr>
-          <w:rFonts w:ascii="Courier New" w:eastAsia="Times New Roman" w:hAnsi="Courier New" w:cs="Courier New"/>
           <w:color w:val="A9B7C6"/>
-          <w:sz w:val="20"/>
-          <w:szCs w:val="20"/>
-          <w:lang w:eastAsia="ru-RU"/>
         </w:rPr>
         <w:t>(</w:t>
       </w:r>
       <w:proofErr w:type="spellStart"/>
       <w:r>
         <w:rPr>
-          <w:rFonts w:ascii="Courier New" w:eastAsia="Times New Roman" w:hAnsi="Courier New" w:cs="Courier New"/>
           <w:color w:val="8888C6"/>
-          <w:sz w:val="20"/>
-          <w:szCs w:val="20"/>
-          <w:lang w:eastAsia="ru-RU"/>
         </w:rPr>
         <w:t>float</w:t>
       </w:r>
       <w:proofErr w:type="spellEnd"/>
       <w:r>
         <w:rPr>
-          <w:rFonts w:ascii="Courier New" w:eastAsia="Times New Roman" w:hAnsi="Courier New" w:cs="Courier New"/>
           <w:color w:val="CC7832"/>
-          <w:sz w:val="20"/>
-          <w:szCs w:val="20"/>
-          <w:lang w:eastAsia="ru-RU"/>
         </w:rPr>
         <w:t xml:space="preserve">, </w:t>
       </w:r>
       <w:proofErr w:type="spellStart"/>
       <w:r>
         <w:rPr>
-          <w:rFonts w:ascii="Courier New" w:eastAsia="Times New Roman" w:hAnsi="Courier New" w:cs="Courier New"/>
           <w:color w:val="8888C6"/>
-          <w:sz w:val="20"/>
-          <w:szCs w:val="20"/>
-          <w:lang w:eastAsia="ru-RU"/>
         </w:rPr>
         <w:t>input</w:t>
       </w:r>
       <w:proofErr w:type="spellEnd"/>
       <w:r>
         <w:rPr>
-          <w:rFonts w:ascii="Courier New" w:eastAsia="Times New Roman" w:hAnsi="Courier New" w:cs="Courier New"/>
           <w:color w:val="A9B7C6"/>
-          <w:sz w:val="20"/>
-          <w:szCs w:val="20"/>
-          <w:lang w:eastAsia="ru-RU"/>
         </w:rPr>
         <w:t>().</w:t>
       </w:r>
       <w:proofErr w:type="spellStart"/>
       <w:r>
         <w:rPr>
-          <w:rFonts w:ascii="Courier New" w:eastAsia="Times New Roman" w:hAnsi="Courier New" w:cs="Courier New"/>
           <w:color w:val="A9B7C6"/>
-          <w:sz w:val="20"/>
-          <w:szCs w:val="20"/>
-          <w:lang w:eastAsia="ru-RU"/>
         </w:rPr>
         <w:t>split</w:t>
       </w:r>
       <w:proofErr w:type="spellEnd"/>
       <w:r>
         <w:rPr>
-          <w:rFonts w:ascii="Courier New" w:eastAsia="Times New Roman" w:hAnsi="Courier New" w:cs="Courier New"/>
           <w:color w:val="A9B7C6"/>
-          <w:sz w:val="20"/>
-          <w:szCs w:val="20"/>
-          <w:lang w:eastAsia="ru-RU"/>
         </w:rPr>
         <w:t>()))</w:t>
       </w:r>
       <w:r>
         <w:rPr>
-          <w:rFonts w:ascii="Courier New" w:eastAsia="Times New Roman" w:hAnsi="Courier New" w:cs="Courier New"/>
           <w:color w:val="A9B7C6"/>
-          <w:sz w:val="20"/>
-          <w:szCs w:val="20"/>
-          <w:lang w:eastAsia="ru-RU"/>
         </w:rPr>
         <w:br/>
         <w:t xml:space="preserve">    </w:t>
@@ -1485,76 +1439,48 @@
       <w:proofErr w:type="spellStart"/>
       <w:r>
         <w:rPr>
-          <w:rFonts w:ascii="Courier New" w:eastAsia="Times New Roman" w:hAnsi="Courier New" w:cs="Courier New"/>
           <w:color w:val="CC7832"/>
-          <w:sz w:val="20"/>
-          <w:szCs w:val="20"/>
-          <w:lang w:eastAsia="ru-RU"/>
         </w:rPr>
         <w:t>if</w:t>
       </w:r>
       <w:proofErr w:type="spellEnd"/>
       <w:r>
         <w:rPr>
-          <w:rFonts w:ascii="Courier New" w:eastAsia="Times New Roman" w:hAnsi="Courier New" w:cs="Courier New"/>
           <w:color w:val="CC7832"/>
-          <w:sz w:val="20"/>
-          <w:szCs w:val="20"/>
-          <w:lang w:eastAsia="ru-RU"/>
         </w:rPr>
         <w:t xml:space="preserve"> </w:t>
       </w:r>
       <w:proofErr w:type="spellStart"/>
       <w:r>
         <w:rPr>
-          <w:rFonts w:ascii="Courier New" w:eastAsia="Times New Roman" w:hAnsi="Courier New" w:cs="Courier New"/>
           <w:color w:val="CC7832"/>
-          <w:sz w:val="20"/>
-          <w:szCs w:val="20"/>
-          <w:lang w:eastAsia="ru-RU"/>
         </w:rPr>
         <w:t>not</w:t>
       </w:r>
       <w:proofErr w:type="spellEnd"/>
       <w:r>
         <w:rPr>
-          <w:rFonts w:ascii="Courier New" w:eastAsia="Times New Roman" w:hAnsi="Courier New" w:cs="Courier New"/>
           <w:color w:val="CC7832"/>
-          <w:sz w:val="20"/>
-          <w:szCs w:val="20"/>
-          <w:lang w:eastAsia="ru-RU"/>
         </w:rPr>
         <w:t xml:space="preserve"> </w:t>
       </w:r>
       <w:proofErr w:type="spellStart"/>
       <w:r>
         <w:rPr>
-          <w:rFonts w:ascii="Courier New" w:eastAsia="Times New Roman" w:hAnsi="Courier New" w:cs="Courier New"/>
           <w:color w:val="A9B7C6"/>
-          <w:sz w:val="20"/>
-          <w:szCs w:val="20"/>
-          <w:lang w:eastAsia="ru-RU"/>
         </w:rPr>
         <w:t>tpl</w:t>
       </w:r>
       <w:proofErr w:type="spellEnd"/>
       <w:r>
         <w:rPr>
-          <w:rFonts w:ascii="Courier New" w:eastAsia="Times New Roman" w:hAnsi="Courier New" w:cs="Courier New"/>
           <w:color w:val="A9B7C6"/>
-          <w:sz w:val="20"/>
-          <w:szCs w:val="20"/>
-          <w:lang w:eastAsia="ru-RU"/>
         </w:rPr>
         <w:t>:</w:t>
       </w:r>
       <w:r>
         <w:rPr>
-          <w:rFonts w:ascii="Courier New" w:eastAsia="Times New Roman" w:hAnsi="Courier New" w:cs="Courier New"/>
           <w:color w:val="A9B7C6"/>
-          <w:sz w:val="20"/>
-          <w:szCs w:val="20"/>
-          <w:lang w:eastAsia="ru-RU"/>
         </w:rPr>
         <w:br/>
         <w:t xml:space="preserve">        </w:t>
@@ -1562,84 +1488,52 @@
       <w:proofErr w:type="spellStart"/>
       <w:r>
         <w:rPr>
-          <w:rFonts w:ascii="Courier New" w:eastAsia="Times New Roman" w:hAnsi="Courier New" w:cs="Courier New"/>
           <w:color w:val="8888C6"/>
-          <w:sz w:val="20"/>
-          <w:szCs w:val="20"/>
-          <w:lang w:eastAsia="ru-RU"/>
         </w:rPr>
         <w:t>print</w:t>
       </w:r>
       <w:proofErr w:type="spellEnd"/>
       <w:r>
         <w:rPr>
-          <w:rFonts w:ascii="Courier New" w:eastAsia="Times New Roman" w:hAnsi="Courier New" w:cs="Courier New"/>
           <w:color w:val="A9B7C6"/>
-          <w:sz w:val="20"/>
-          <w:szCs w:val="20"/>
-          <w:lang w:eastAsia="ru-RU"/>
         </w:rPr>
         <w:t>(</w:t>
       </w:r>
       <w:r>
         <w:rPr>
-          <w:rFonts w:ascii="Courier New" w:eastAsia="Times New Roman" w:hAnsi="Courier New" w:cs="Courier New"/>
           <w:color w:val="6A8759"/>
-          <w:sz w:val="20"/>
-          <w:szCs w:val="20"/>
-          <w:lang w:eastAsia="ru-RU"/>
         </w:rPr>
         <w:t>"Заданный кортеж пуст"</w:t>
       </w:r>
       <w:r>
         <w:rPr>
-          <w:rFonts w:ascii="Courier New" w:eastAsia="Times New Roman" w:hAnsi="Courier New" w:cs="Courier New"/>
           <w:color w:val="CC7832"/>
-          <w:sz w:val="20"/>
-          <w:szCs w:val="20"/>
-          <w:lang w:eastAsia="ru-RU"/>
         </w:rPr>
         <w:t xml:space="preserve">, </w:t>
       </w:r>
       <w:proofErr w:type="spellStart"/>
       <w:r>
         <w:rPr>
-          <w:rFonts w:ascii="Courier New" w:eastAsia="Times New Roman" w:hAnsi="Courier New" w:cs="Courier New"/>
           <w:color w:val="AA4926"/>
-          <w:sz w:val="20"/>
-          <w:szCs w:val="20"/>
-          <w:lang w:eastAsia="ru-RU"/>
         </w:rPr>
         <w:t>file</w:t>
       </w:r>
       <w:r>
         <w:rPr>
-          <w:rFonts w:ascii="Courier New" w:eastAsia="Times New Roman" w:hAnsi="Courier New" w:cs="Courier New"/>
           <w:color w:val="A9B7C6"/>
-          <w:sz w:val="20"/>
-          <w:szCs w:val="20"/>
-          <w:lang w:eastAsia="ru-RU"/>
         </w:rPr>
         <w:t>=sys.stderr</w:t>
       </w:r>
       <w:proofErr w:type="spellEnd"/>
       <w:r>
         <w:rPr>
-          <w:rFonts w:ascii="Courier New" w:eastAsia="Times New Roman" w:hAnsi="Courier New" w:cs="Courier New"/>
           <w:color w:val="A9B7C6"/>
-          <w:sz w:val="20"/>
-          <w:szCs w:val="20"/>
-          <w:lang w:eastAsia="ru-RU"/>
         </w:rPr>
         <w:t>)</w:t>
       </w:r>
       <w:r>
         <w:rPr>
-          <w:rFonts w:ascii="Courier New" w:eastAsia="Times New Roman" w:hAnsi="Courier New" w:cs="Courier New"/>
           <w:color w:val="A9B7C6"/>
-          <w:sz w:val="20"/>
-          <w:szCs w:val="20"/>
-          <w:lang w:eastAsia="ru-RU"/>
         </w:rPr>
         <w:br/>
         <w:t xml:space="preserve">        </w:t>
@@ -1647,236 +1541,38 @@
       <w:proofErr w:type="spellStart"/>
       <w:r>
         <w:rPr>
-          <w:rFonts w:ascii="Courier New" w:eastAsia="Times New Roman" w:hAnsi="Courier New" w:cs="Courier New"/>
           <w:color w:val="8888C6"/>
-          <w:sz w:val="20"/>
-          <w:szCs w:val="20"/>
-          <w:lang w:eastAsia="ru-RU"/>
         </w:rPr>
         <w:t>exit</w:t>
       </w:r>
       <w:proofErr w:type="spellEnd"/>
       <w:r>
         <w:rPr>
-          <w:rFonts w:ascii="Courier New" w:eastAsia="Times New Roman" w:hAnsi="Courier New" w:cs="Courier New"/>
           <w:color w:val="A9B7C6"/>
-          <w:sz w:val="20"/>
-          <w:szCs w:val="20"/>
-          <w:lang w:eastAsia="ru-RU"/>
         </w:rPr>
         <w:t>(</w:t>
       </w:r>
       <w:r>
         <w:rPr>
-          <w:rFonts w:ascii="Courier New" w:eastAsia="Times New Roman" w:hAnsi="Courier New" w:cs="Courier New"/>
           <w:color w:val="6897BB"/>
-          <w:sz w:val="20"/>
-          <w:szCs w:val="20"/>
-          <w:lang w:eastAsia="ru-RU"/>
         </w:rPr>
         <w:t>1</w:t>
       </w:r>
       <w:r>
         <w:rPr>
-          <w:rFonts w:ascii="Courier New" w:eastAsia="Times New Roman" w:hAnsi="Courier New" w:cs="Courier New"/>
           <w:color w:val="A9B7C6"/>
-          <w:sz w:val="20"/>
-          <w:szCs w:val="20"/>
-          <w:lang w:eastAsia="ru-RU"/>
         </w:rPr>
         <w:t>)</w:t>
       </w:r>
       <w:r>
         <w:rPr>
-          <w:rFonts w:ascii="Courier New" w:eastAsia="Times New Roman" w:hAnsi="Courier New" w:cs="Courier New"/>
           <w:color w:val="A9B7C6"/>
-          <w:sz w:val="20"/>
-          <w:szCs w:val="20"/>
-          <w:lang w:eastAsia="ru-RU"/>
         </w:rPr>
         <w:br/>
       </w:r>
       <w:r>
         <w:rPr>
-          <w:rFonts w:ascii="Courier New" w:eastAsia="Times New Roman" w:hAnsi="Courier New" w:cs="Courier New"/>
           <w:color w:val="A9B7C6"/>
-          <w:sz w:val="20"/>
-          <w:szCs w:val="20"/>
-          <w:lang w:eastAsia="ru-RU"/>
-        </w:rPr>
-        <w:br/>
-      </w:r>
-      <w:proofErr w:type="spellStart"/>
-      <w:r>
-        <w:rPr>
-          <w:rFonts w:ascii="Courier New" w:eastAsia="Times New Roman" w:hAnsi="Courier New" w:cs="Courier New"/>
-          <w:color w:val="CC7832"/>
-          <w:sz w:val="20"/>
-          <w:szCs w:val="20"/>
-          <w:lang w:eastAsia="ru-RU"/>
-        </w:rPr>
-        <w:t>if</w:t>
-      </w:r>
-      <w:proofErr w:type="spellEnd"/>
-      <w:r>
-        <w:rPr>
-          <w:rFonts w:ascii="Courier New" w:eastAsia="Times New Roman" w:hAnsi="Courier New" w:cs="Courier New"/>
-          <w:color w:val="CC7832"/>
-          <w:sz w:val="20"/>
-          <w:szCs w:val="20"/>
-          <w:lang w:eastAsia="ru-RU"/>
-        </w:rPr>
-        <w:t xml:space="preserve"> </w:t>
-      </w:r>
-      <w:proofErr w:type="spellStart"/>
-      <w:r>
-        <w:rPr>
-          <w:rFonts w:ascii="Courier New" w:eastAsia="Times New Roman" w:hAnsi="Courier New" w:cs="Courier New"/>
-          <w:color w:val="8888C6"/>
-          <w:sz w:val="20"/>
-          <w:szCs w:val="20"/>
-          <w:lang w:eastAsia="ru-RU"/>
-        </w:rPr>
-        <w:t>tuple</w:t>
-      </w:r>
-      <w:proofErr w:type="spellEnd"/>
-      <w:r>
-        <w:rPr>
-          <w:rFonts w:ascii="Courier New" w:eastAsia="Times New Roman" w:hAnsi="Courier New" w:cs="Courier New"/>
-          <w:color w:val="A9B7C6"/>
-          <w:sz w:val="20"/>
-          <w:szCs w:val="20"/>
-          <w:lang w:eastAsia="ru-RU"/>
-        </w:rPr>
-        <w:t>(</w:t>
-      </w:r>
-      <w:proofErr w:type="spellStart"/>
-      <w:r>
-        <w:rPr>
-          <w:rFonts w:ascii="Courier New" w:eastAsia="Times New Roman" w:hAnsi="Courier New" w:cs="Courier New"/>
-          <w:color w:val="8888C6"/>
-          <w:sz w:val="20"/>
-          <w:szCs w:val="20"/>
-          <w:lang w:eastAsia="ru-RU"/>
-        </w:rPr>
-        <w:t>sorted</w:t>
-      </w:r>
-      <w:proofErr w:type="spellEnd"/>
-      <w:r>
-        <w:rPr>
-          <w:rFonts w:ascii="Courier New" w:eastAsia="Times New Roman" w:hAnsi="Courier New" w:cs="Courier New"/>
-          <w:color w:val="A9B7C6"/>
-          <w:sz w:val="20"/>
-          <w:szCs w:val="20"/>
-          <w:lang w:eastAsia="ru-RU"/>
-        </w:rPr>
-        <w:t>(</w:t>
-      </w:r>
-      <w:proofErr w:type="spellStart"/>
-      <w:r>
-        <w:rPr>
-          <w:rFonts w:ascii="Courier New" w:eastAsia="Times New Roman" w:hAnsi="Courier New" w:cs="Courier New"/>
-          <w:color w:val="A9B7C6"/>
-          <w:sz w:val="20"/>
-          <w:szCs w:val="20"/>
-          <w:lang w:eastAsia="ru-RU"/>
-        </w:rPr>
-        <w:t>tpl</w:t>
-      </w:r>
-      <w:proofErr w:type="spellEnd"/>
-      <w:r>
-        <w:rPr>
-          <w:rFonts w:ascii="Courier New" w:eastAsia="Times New Roman" w:hAnsi="Courier New" w:cs="Courier New"/>
-          <w:color w:val="CC7832"/>
-          <w:sz w:val="20"/>
-          <w:szCs w:val="20"/>
-          <w:lang w:eastAsia="ru-RU"/>
-        </w:rPr>
-        <w:t xml:space="preserve">, </w:t>
-      </w:r>
-      <w:proofErr w:type="spellStart"/>
-      <w:r>
-        <w:rPr>
-          <w:rFonts w:ascii="Courier New" w:eastAsia="Times New Roman" w:hAnsi="Courier New" w:cs="Courier New"/>
-          <w:color w:val="AA4926"/>
-          <w:sz w:val="20"/>
-          <w:szCs w:val="20"/>
-          <w:lang w:eastAsia="ru-RU"/>
-        </w:rPr>
-        <w:t>reverse</w:t>
-      </w:r>
-      <w:proofErr w:type="spellEnd"/>
-      <w:r>
-        <w:rPr>
-          <w:rFonts w:ascii="Courier New" w:eastAsia="Times New Roman" w:hAnsi="Courier New" w:cs="Courier New"/>
-          <w:color w:val="AA4926"/>
-          <w:sz w:val="20"/>
-          <w:szCs w:val="20"/>
-          <w:lang w:eastAsia="ru-RU"/>
-        </w:rPr>
-        <w:t xml:space="preserve"> </w:t>
-      </w:r>
-      <w:r>
-        <w:rPr>
-          <w:rFonts w:ascii="Courier New" w:eastAsia="Times New Roman" w:hAnsi="Courier New" w:cs="Courier New"/>
-          <w:color w:val="A9B7C6"/>
-          <w:sz w:val="20"/>
-          <w:szCs w:val="20"/>
-          <w:lang w:eastAsia="ru-RU"/>
-        </w:rPr>
-        <w:t xml:space="preserve">= </w:t>
-      </w:r>
-      <w:proofErr w:type="spellStart"/>
-      <w:r>
-        <w:rPr>
-          <w:rFonts w:ascii="Courier New" w:eastAsia="Times New Roman" w:hAnsi="Courier New" w:cs="Courier New"/>
-          <w:color w:val="CC7832"/>
-          <w:sz w:val="20"/>
-          <w:szCs w:val="20"/>
-          <w:lang w:eastAsia="ru-RU"/>
-        </w:rPr>
-        <w:t>True</w:t>
-      </w:r>
-      <w:proofErr w:type="spellEnd"/>
-      <w:r>
-        <w:rPr>
-          <w:rFonts w:ascii="Courier New" w:eastAsia="Times New Roman" w:hAnsi="Courier New" w:cs="Courier New"/>
-          <w:color w:val="A9B7C6"/>
-          <w:sz w:val="20"/>
-          <w:szCs w:val="20"/>
-          <w:lang w:eastAsia="ru-RU"/>
-        </w:rPr>
-        <w:t xml:space="preserve">)) == </w:t>
-      </w:r>
-      <w:proofErr w:type="spellStart"/>
-      <w:r>
-        <w:rPr>
-          <w:rFonts w:ascii="Courier New" w:eastAsia="Times New Roman" w:hAnsi="Courier New" w:cs="Courier New"/>
-          <w:color w:val="A9B7C6"/>
-          <w:sz w:val="20"/>
-          <w:szCs w:val="20"/>
-          <w:lang w:eastAsia="ru-RU"/>
-        </w:rPr>
-        <w:t>tpl</w:t>
-      </w:r>
-      <w:proofErr w:type="spellEnd"/>
-      <w:r>
-        <w:rPr>
-          <w:rFonts w:ascii="Courier New" w:eastAsia="Times New Roman" w:hAnsi="Courier New" w:cs="Courier New"/>
-          <w:color w:val="A9B7C6"/>
-          <w:sz w:val="20"/>
-          <w:szCs w:val="20"/>
-          <w:lang w:eastAsia="ru-RU"/>
-        </w:rPr>
-        <w:t>:</w:t>
-      </w:r>
-      <w:r>
-        <w:rPr>
-          <w:rFonts w:ascii="Courier New" w:eastAsia="Times New Roman" w:hAnsi="Courier New" w:cs="Courier New"/>
-          <w:color w:val="A9B7C6"/>
-          <w:sz w:val="20"/>
-          <w:szCs w:val="20"/>
-          <w:lang w:eastAsia="ru-RU"/>
         </w:rPr>
         <w:br/>
         <w:t xml:space="preserve">    </w:t>
@@ -1884,84 +1580,135 @@
       <w:proofErr w:type="spellStart"/>
       <w:r>
         <w:rPr>
-          <w:rFonts w:ascii="Courier New" w:eastAsia="Times New Roman" w:hAnsi="Courier New" w:cs="Courier New"/>
+          <w:color w:val="CC7832"/>
+        </w:rPr>
+        <w:t>if</w:t>
+      </w:r>
+      <w:proofErr w:type="spellEnd"/>
+      <w:r>
+        <w:rPr>
+          <w:color w:val="CC7832"/>
+        </w:rPr>
+        <w:t xml:space="preserve"> </w:t>
+      </w:r>
+      <w:proofErr w:type="spellStart"/>
+      <w:r>
+        <w:rPr>
           <w:color w:val="8888C6"/>
-          <w:sz w:val="20"/>
-          <w:szCs w:val="20"/>
-          <w:lang w:eastAsia="ru-RU"/>
+        </w:rPr>
+        <w:t>tuple</w:t>
+      </w:r>
+      <w:proofErr w:type="spellEnd"/>
+      <w:r>
+        <w:rPr>
+          <w:color w:val="A9B7C6"/>
+        </w:rPr>
+        <w:t>(</w:t>
+      </w:r>
+      <w:proofErr w:type="spellStart"/>
+      <w:r>
+        <w:rPr>
+          <w:color w:val="8888C6"/>
+        </w:rPr>
+        <w:t>sorted</w:t>
+      </w:r>
+      <w:proofErr w:type="spellEnd"/>
+      <w:r>
+        <w:rPr>
+          <w:color w:val="A9B7C6"/>
+        </w:rPr>
+        <w:t>(</w:t>
+      </w:r>
+      <w:proofErr w:type="spellStart"/>
+      <w:r>
+        <w:rPr>
+          <w:color w:val="A9B7C6"/>
+        </w:rPr>
+        <w:t>tpl</w:t>
+      </w:r>
+      <w:proofErr w:type="spellEnd"/>
+      <w:r>
+        <w:rPr>
+          <w:color w:val="CC7832"/>
+        </w:rPr>
+        <w:t xml:space="preserve">, </w:t>
+      </w:r>
+      <w:proofErr w:type="spellStart"/>
+      <w:r>
+        <w:rPr>
+          <w:color w:val="AA4926"/>
+        </w:rPr>
+        <w:t>reverse</w:t>
+      </w:r>
+      <w:r>
+        <w:rPr>
+          <w:color w:val="A9B7C6"/>
+        </w:rPr>
+        <w:t>=</w:t>
+      </w:r>
+      <w:r>
+        <w:rPr>
+          <w:color w:val="CC7832"/>
+        </w:rPr>
+        <w:t>True</w:t>
+      </w:r>
+      <w:proofErr w:type="spellEnd"/>
+      <w:r>
+        <w:rPr>
+          <w:color w:val="A9B7C6"/>
+        </w:rPr>
+        <w:t xml:space="preserve">)) == </w:t>
+      </w:r>
+      <w:proofErr w:type="spellStart"/>
+      <w:r>
+        <w:rPr>
+          <w:color w:val="A9B7C6"/>
+        </w:rPr>
+        <w:t>tpl</w:t>
+      </w:r>
+      <w:proofErr w:type="spellEnd"/>
+      <w:r>
+        <w:rPr>
+          <w:color w:val="A9B7C6"/>
+        </w:rPr>
+        <w:t>:</w:t>
+      </w:r>
+      <w:r>
+        <w:rPr>
+          <w:color w:val="A9B7C6"/>
+        </w:rPr>
+        <w:br/>
+        <w:t xml:space="preserve">        </w:t>
+      </w:r>
+      <w:proofErr w:type="spellStart"/>
+      <w:r>
+        <w:rPr>
+          <w:color w:val="8888C6"/>
         </w:rPr>
         <w:t>print</w:t>
       </w:r>
       <w:proofErr w:type="spellEnd"/>
       <w:r>
         <w:rPr>
-          <w:rFonts w:ascii="Courier New" w:eastAsia="Times New Roman" w:hAnsi="Courier New" w:cs="Courier New"/>
           <w:color w:val="A9B7C6"/>
-          <w:sz w:val="20"/>
-          <w:szCs w:val="20"/>
-          <w:lang w:eastAsia="ru-RU"/>
         </w:rPr>
         <w:t>(</w:t>
       </w:r>
       <w:r>
         <w:rPr>
-          <w:rFonts w:ascii="Courier New" w:eastAsia="Times New Roman" w:hAnsi="Courier New" w:cs="Courier New"/>
           <w:color w:val="6A8759"/>
-          <w:sz w:val="20"/>
-          <w:szCs w:val="20"/>
-          <w:lang w:eastAsia="ru-RU"/>
         </w:rPr>
         <w:t>"Команды перечислены в соответствии с занятыми местами"</w:t>
       </w:r>
       <w:r>
         <w:rPr>
-          <w:rFonts w:ascii="Courier New" w:eastAsia="Times New Roman" w:hAnsi="Courier New" w:cs="Courier New"/>
           <w:color w:val="A9B7C6"/>
-          <w:sz w:val="20"/>
-          <w:szCs w:val="20"/>
-          <w:lang w:eastAsia="ru-RU"/>
         </w:rPr>
         <w:t>)</w:t>
       </w:r>
       <w:r>
         <w:rPr>
-          <w:rFonts w:ascii="Courier New" w:eastAsia="Times New Roman" w:hAnsi="Courier New" w:cs="Courier New"/>
           <w:color w:val="A9B7C6"/>
-          <w:sz w:val="20"/>
-          <w:szCs w:val="20"/>
-          <w:lang w:eastAsia="ru-RU"/>
-        </w:rPr>
-        <w:br/>
-      </w:r>
-      <w:proofErr w:type="spellStart"/>
-      <w:r>
-        <w:rPr>
-          <w:rFonts w:ascii="Courier New" w:eastAsia="Times New Roman" w:hAnsi="Courier New" w:cs="Courier New"/>
-          <w:color w:val="CC7832"/>
-          <w:sz w:val="20"/>
-          <w:szCs w:val="20"/>
-          <w:lang w:eastAsia="ru-RU"/>
-        </w:rPr>
-        <w:t>else</w:t>
-      </w:r>
-      <w:proofErr w:type="spellEnd"/>
-      <w:r>
-        <w:rPr>
-          <w:rFonts w:ascii="Courier New" w:eastAsia="Times New Roman" w:hAnsi="Courier New" w:cs="Courier New"/>
-          <w:color w:val="A9B7C6"/>
-          <w:sz w:val="20"/>
-          <w:szCs w:val="20"/>
-          <w:lang w:eastAsia="ru-RU"/>
-        </w:rPr>
-        <w:t>:</w:t>
-      </w:r>
-      <w:r>
-        <w:rPr>
-          <w:rFonts w:ascii="Courier New" w:eastAsia="Times New Roman" w:hAnsi="Courier New" w:cs="Courier New"/>
-          <w:color w:val="A9B7C6"/>
-          <w:sz w:val="20"/>
-          <w:szCs w:val="20"/>
-          <w:lang w:eastAsia="ru-RU"/>
         </w:rPr>
         <w:br/>
         <w:t xml:space="preserve">    </w:t>
@@ -1969,45 +1716,51 @@
       <w:proofErr w:type="spellStart"/>
       <w:r>
         <w:rPr>
-          <w:rFonts w:ascii="Courier New" w:eastAsia="Times New Roman" w:hAnsi="Courier New" w:cs="Courier New"/>
+          <w:color w:val="CC7832"/>
+        </w:rPr>
+        <w:t>else</w:t>
+      </w:r>
+      <w:proofErr w:type="spellEnd"/>
+      <w:r>
+        <w:rPr>
+          <w:color w:val="A9B7C6"/>
+        </w:rPr>
+        <w:t>:</w:t>
+      </w:r>
+      <w:r>
+        <w:rPr>
+          <w:color w:val="A9B7C6"/>
+        </w:rPr>
+        <w:br/>
+        <w:t xml:space="preserve">        </w:t>
+      </w:r>
+      <w:proofErr w:type="spellStart"/>
+      <w:r>
+        <w:rPr>
           <w:color w:val="8888C6"/>
-          <w:sz w:val="20"/>
-          <w:szCs w:val="20"/>
-          <w:lang w:eastAsia="ru-RU"/>
         </w:rPr>
         <w:t>print</w:t>
       </w:r>
       <w:proofErr w:type="spellEnd"/>
       <w:r>
         <w:rPr>
-          <w:rFonts w:ascii="Courier New" w:eastAsia="Times New Roman" w:hAnsi="Courier New" w:cs="Courier New"/>
           <w:color w:val="A9B7C6"/>
-          <w:sz w:val="20"/>
-          <w:szCs w:val="20"/>
-          <w:lang w:eastAsia="ru-RU"/>
         </w:rPr>
         <w:t>(</w:t>
       </w:r>
       <w:r>
         <w:rPr>
-          <w:rFonts w:ascii="Courier New" w:eastAsia="Times New Roman" w:hAnsi="Courier New" w:cs="Courier New"/>
           <w:color w:val="6A8759"/>
-          <w:sz w:val="20"/>
-          <w:szCs w:val="20"/>
-          <w:lang w:eastAsia="ru-RU"/>
         </w:rPr>
         <w:t>"Команды перечислены не в соответствии с занятыми местами"</w:t>
       </w:r>
       <w:r>
         <w:rPr>
-          <w:rFonts w:ascii="Courier New" w:eastAsia="Times New Roman" w:hAnsi="Courier New" w:cs="Courier New"/>
           <w:color w:val="A9B7C6"/>
-          <w:sz w:val="20"/>
-          <w:szCs w:val="20"/>
-          <w:lang w:eastAsia="ru-RU"/>
         </w:rPr>
         <w:t>)</w:t>
       </w:r>
+      <w:proofErr w:type="gramEnd"/>
     </w:p>
     <w:p>
       <w:pPr>
@@ -2652,6 +2405,7 @@
           <w:sz w:val="28"/>
           <w:szCs w:val="28"/>
         </w:rPr>
+        <w:lastRenderedPageBreak/>
         <w:t>Для того, если появилась необходимость изменить кортеж.</w:t>
       </w:r>
     </w:p>
@@ -2734,7 +2488,6 @@
           <w:sz w:val="28"/>
           <w:szCs w:val="28"/>
         </w:rPr>
-        <w:lastRenderedPageBreak/>
         <w:t>(</w:t>
       </w:r>
       <w:proofErr w:type="spellStart"/>
@@ -4613,7 +4366,7 @@
   <a:extraClrSchemeLst/>
   <a:extLst>
     <a:ext uri="{05A4C25C-085E-4340-85A3-A5531E510DB2}">
-      <thm15:themeFamily xmlns:thm15="http://schemas.microsoft.com/office/thememl/2012/main" xmlns="" name="Office Theme" id="{62F939B6-93AF-4DB8-9C6B-D6C7DFDC589F}" vid="{4A3C46E8-61CC-4603-A589-7422A47A8E4A}"/>
+      <thm15:themeFamily xmlns="" xmlns:thm15="http://schemas.microsoft.com/office/thememl/2012/main" name="Office Theme" id="{62F939B6-93AF-4DB8-9C6B-D6C7DFDC589F}" vid="{4A3C46E8-61CC-4603-A589-7422A47A8E4A}"/>
     </a:ext>
   </a:extLst>
 </a:theme>
